--- a/PortSwigger Labs/Server Side Topics/Race Condition/Lab 1 - Limit overrun race conditions.docx
+++ b/PortSwigger Labs/Server Side Topics/Race Condition/Lab 1 - Limit overrun race conditions.docx
@@ -120,7 +120,27 @@
           <w:szCs w:val="32"/>
           <w:lang w:val="en-US"/>
         </w:rPr>
-        <w:t>Now inspect the coupon redeem request in BurpSuite’s Proxy and send it to Repeater 20 around times.</w:t>
+        <w:t xml:space="preserve">Now inspect the coupon redeem request in </w:t>
+      </w:r>
+      <w:proofErr w:type="spellStart"/>
+      <w:r>
+        <w:rPr>
+          <w:rFonts w:ascii="Times New Roman" w:hAnsi="Times New Roman" w:cs="Times New Roman"/>
+          <w:sz w:val="32"/>
+          <w:szCs w:val="32"/>
+          <w:lang w:val="en-US"/>
+        </w:rPr>
+        <w:t>BurpSuite’s</w:t>
+      </w:r>
+      <w:proofErr w:type="spellEnd"/>
+      <w:r>
+        <w:rPr>
+          <w:rFonts w:ascii="Times New Roman" w:hAnsi="Times New Roman" w:cs="Times New Roman"/>
+          <w:sz w:val="32"/>
+          <w:szCs w:val="32"/>
+          <w:lang w:val="en-US"/>
+        </w:rPr>
+        <w:t xml:space="preserve"> Proxy and send it to Repeater 20 around times.</w:t>
       </w:r>
     </w:p>
     <w:p>
@@ -342,6 +362,235 @@
           <w:lang w:val="en-US"/>
         </w:rPr>
         <w:t>REMEDIATION</w:t>
+      </w:r>
+    </w:p>
+    <w:p>
+      <w:pPr>
+        <w:pStyle w:val="ListParagraph"/>
+        <w:numPr>
+          <w:ilvl w:val="0"/>
+          <w:numId w:val="4"/>
+        </w:numPr>
+        <w:rPr>
+          <w:rFonts w:ascii="Times New Roman" w:hAnsi="Times New Roman" w:cs="Times New Roman"/>
+          <w:sz w:val="32"/>
+          <w:szCs w:val="32"/>
+          <w:lang w:val="en-US"/>
+        </w:rPr>
+      </w:pPr>
+      <w:r>
+        <w:rPr>
+          <w:rFonts w:ascii="Times New Roman" w:hAnsi="Times New Roman" w:cs="Times New Roman"/>
+          <w:b/>
+          <w:bCs/>
+          <w:sz w:val="32"/>
+          <w:szCs w:val="32"/>
+          <w:lang w:val="en-US"/>
+        </w:rPr>
+        <w:t>Atomic Transactions:</w:t>
+      </w:r>
+      <w:r>
+        <w:rPr>
+          <w:rFonts w:ascii="Times New Roman" w:hAnsi="Times New Roman" w:cs="Times New Roman"/>
+          <w:sz w:val="32"/>
+          <w:szCs w:val="32"/>
+          <w:lang w:val="en-US"/>
+        </w:rPr>
+        <w:t xml:space="preserve"> The process of checking the validity of a coupon and its redemption should be atomic. This means the entire operation, from check to redemption, should complete fully or not at all. Databases like SQL support atomic transactions that can be leveraged to ensure the consistency of operations.</w:t>
+      </w:r>
+    </w:p>
+    <w:p>
+      <w:pPr>
+        <w:pStyle w:val="ListParagraph"/>
+        <w:numPr>
+          <w:ilvl w:val="0"/>
+          <w:numId w:val="4"/>
+        </w:numPr>
+        <w:rPr>
+          <w:rFonts w:ascii="Times New Roman" w:hAnsi="Times New Roman" w:cs="Times New Roman"/>
+          <w:sz w:val="32"/>
+          <w:szCs w:val="32"/>
+          <w:lang w:val="en-US"/>
+        </w:rPr>
+      </w:pPr>
+      <w:r>
+        <w:rPr>
+          <w:rFonts w:ascii="Times New Roman" w:hAnsi="Times New Roman" w:cs="Times New Roman"/>
+          <w:b/>
+          <w:bCs/>
+          <w:sz w:val="32"/>
+          <w:szCs w:val="32"/>
+          <w:lang w:val="en-US"/>
+        </w:rPr>
+        <w:t>Rate Limiting:</w:t>
+      </w:r>
+      <w:r>
+        <w:rPr>
+          <w:rFonts w:ascii="Times New Roman" w:hAnsi="Times New Roman" w:cs="Times New Roman"/>
+          <w:sz w:val="32"/>
+          <w:szCs w:val="32"/>
+          <w:lang w:val="en-US"/>
+        </w:rPr>
+        <w:t xml:space="preserve"> Implement rate limiting on sensitive endpoints, such as the one used for coupon redemption. This limits the number of times an endpoint can be hit within a specified time window, making it much harder for attackers to exploit race conditions.</w:t>
+      </w:r>
+    </w:p>
+    <w:p>
+      <w:pPr>
+        <w:pStyle w:val="ListParagraph"/>
+        <w:numPr>
+          <w:ilvl w:val="0"/>
+          <w:numId w:val="4"/>
+        </w:numPr>
+        <w:rPr>
+          <w:rFonts w:ascii="Times New Roman" w:hAnsi="Times New Roman" w:cs="Times New Roman"/>
+          <w:sz w:val="32"/>
+          <w:szCs w:val="32"/>
+          <w:lang w:val="en-US"/>
+        </w:rPr>
+      </w:pPr>
+      <w:r>
+        <w:rPr>
+          <w:rFonts w:ascii="Times New Roman" w:hAnsi="Times New Roman" w:cs="Times New Roman"/>
+          <w:b/>
+          <w:bCs/>
+          <w:sz w:val="32"/>
+          <w:szCs w:val="32"/>
+          <w:lang w:val="en-US"/>
+        </w:rPr>
+        <w:t>Mutex (Mutual Exclusion):</w:t>
+      </w:r>
+      <w:r>
+        <w:rPr>
+          <w:rFonts w:ascii="Times New Roman" w:hAnsi="Times New Roman" w:cs="Times New Roman"/>
+          <w:sz w:val="32"/>
+          <w:szCs w:val="32"/>
+          <w:lang w:val="en-US"/>
+        </w:rPr>
+        <w:t xml:space="preserve"> Mutexes can ensure that only one thread or process is allowed to execute the critical section (code that accesses shared </w:t>
+      </w:r>
+      <w:r>
+        <w:rPr>
+          <w:rFonts w:ascii="Times New Roman" w:hAnsi="Times New Roman" w:cs="Times New Roman"/>
+          <w:sz w:val="32"/>
+          <w:szCs w:val="32"/>
+          <w:lang w:val="en-US"/>
+        </w:rPr>
+        <w:lastRenderedPageBreak/>
+        <w:t>resources) at a time. By locking around the critical section, other threads are blocked until the lock is released.</w:t>
+      </w:r>
+    </w:p>
+    <w:p>
+      <w:pPr>
+        <w:pStyle w:val="ListParagraph"/>
+        <w:numPr>
+          <w:ilvl w:val="0"/>
+          <w:numId w:val="4"/>
+        </w:numPr>
+        <w:rPr>
+          <w:rFonts w:ascii="Times New Roman" w:hAnsi="Times New Roman" w:cs="Times New Roman"/>
+          <w:sz w:val="32"/>
+          <w:szCs w:val="32"/>
+          <w:lang w:val="en-US"/>
+        </w:rPr>
+      </w:pPr>
+      <w:r>
+        <w:rPr>
+          <w:rFonts w:ascii="Times New Roman" w:hAnsi="Times New Roman" w:cs="Times New Roman"/>
+          <w:b/>
+          <w:bCs/>
+          <w:sz w:val="32"/>
+          <w:szCs w:val="32"/>
+          <w:lang w:val="en-US"/>
+        </w:rPr>
+        <w:t>Queueing:</w:t>
+      </w:r>
+      <w:r>
+        <w:rPr>
+          <w:rFonts w:ascii="Times New Roman" w:hAnsi="Times New Roman" w:cs="Times New Roman"/>
+          <w:sz w:val="32"/>
+          <w:szCs w:val="32"/>
+          <w:lang w:val="en-US"/>
+        </w:rPr>
+        <w:t xml:space="preserve"> Instead of processing requests as they come in, place them in a queue and process them sequentially. This ensures that only one request is handled at a time, removing the possibility of a race condition.</w:t>
+      </w:r>
+    </w:p>
+    <w:p>
+      <w:pPr>
+        <w:pStyle w:val="ListParagraph"/>
+        <w:numPr>
+          <w:ilvl w:val="0"/>
+          <w:numId w:val="4"/>
+        </w:numPr>
+        <w:rPr>
+          <w:rFonts w:ascii="Times New Roman" w:hAnsi="Times New Roman" w:cs="Times New Roman"/>
+          <w:sz w:val="32"/>
+          <w:szCs w:val="32"/>
+          <w:lang w:val="en-US"/>
+        </w:rPr>
+      </w:pPr>
+      <w:r>
+        <w:rPr>
+          <w:rFonts w:ascii="Times New Roman" w:hAnsi="Times New Roman" w:cs="Times New Roman"/>
+          <w:b/>
+          <w:bCs/>
+          <w:sz w:val="32"/>
+          <w:szCs w:val="32"/>
+          <w:lang w:val="en-US"/>
+        </w:rPr>
+        <w:t>Optimistic Concurrency Control (OCC):</w:t>
+      </w:r>
+      <w:r>
+        <w:rPr>
+          <w:rFonts w:ascii="Times New Roman" w:hAnsi="Times New Roman" w:cs="Times New Roman"/>
+          <w:sz w:val="32"/>
+          <w:szCs w:val="32"/>
+          <w:lang w:val="en-US"/>
+        </w:rPr>
+        <w:t xml:space="preserve"> OCC is a concurrency control method applied to transactional systems such as relational databases. Before committing a transaction, the system checks whether other transactions have modified the data. If there is a conflict, the committing transaction is rolled back.</w:t>
+      </w:r>
+    </w:p>
+    <w:p>
+      <w:pPr>
+        <w:pStyle w:val="ListParagraph"/>
+        <w:numPr>
+          <w:ilvl w:val="0"/>
+          <w:numId w:val="4"/>
+        </w:numPr>
+        <w:rPr>
+          <w:rFonts w:ascii="Times New Roman" w:hAnsi="Times New Roman" w:cs="Times New Roman"/>
+          <w:sz w:val="32"/>
+          <w:szCs w:val="32"/>
+          <w:lang w:val="en-US"/>
+        </w:rPr>
+      </w:pPr>
+      <w:r>
+        <w:rPr>
+          <w:rFonts w:ascii="Times New Roman" w:hAnsi="Times New Roman" w:cs="Times New Roman"/>
+          <w:b/>
+          <w:bCs/>
+          <w:sz w:val="32"/>
+          <w:szCs w:val="32"/>
+          <w:lang w:val="en-US"/>
+        </w:rPr>
+        <w:t xml:space="preserve">Avoid Client-Side Checks: </w:t>
+      </w:r>
+      <w:r>
+        <w:rPr>
+          <w:rFonts w:ascii="Times New Roman" w:hAnsi="Times New Roman" w:cs="Times New Roman"/>
+          <w:sz w:val="32"/>
+          <w:szCs w:val="32"/>
+          <w:lang w:val="en-US"/>
+        </w:rPr>
+        <w:t>Don't solely rely on client-side validations or checks. Always ensure critical operations and checks are performed on the server-side</w:t>
+      </w:r>
+      <w:r>
+        <w:rPr>
+          <w:rFonts w:ascii="Times New Roman" w:hAnsi="Times New Roman" w:cs="Times New Roman"/>
+          <w:sz w:val="32"/>
+          <w:szCs w:val="32"/>
+          <w:lang w:val="en-US"/>
+        </w:rPr>
+        <w:t>.</w:t>
       </w:r>
     </w:p>
     <w:sectPr>
@@ -357,6 +606,95 @@
 <file path=word/numbering.xml><?xml version="1.0" encoding="utf-8"?>
 <w:numbering xmlns:wpc="http://schemas.microsoft.com/office/word/2010/wordprocessingCanvas" xmlns:cx="http://schemas.microsoft.com/office/drawing/2014/chartex" xmlns:cx1="http://schemas.microsoft.com/office/drawing/2015/9/8/chartex" xmlns:cx2="http://schemas.microsoft.com/office/drawing/2015/10/21/chartex" xmlns:cx3="http://schemas.microsoft.com/office/drawing/2016/5/9/chartex" xmlns:cx4="http://schemas.microsoft.com/office/drawing/2016/5/10/chartex" xmlns:cx5="http://schemas.microsoft.com/office/drawing/2016/5/11/chartex" xmlns:cx6="http://schemas.microsoft.com/office/drawing/2016/5/12/chartex" xmlns:cx7="http://schemas.microsoft.com/office/drawing/2016/5/13/chartex" xmlns:cx8="http://schemas.microsoft.com/office/drawing/2016/5/14/chartex" xmlns:mc="http://schemas.openxmlformats.org/markup-compatibility/2006" xmlns:aink="http://schemas.microsoft.com/office/drawing/2016/ink" xmlns:am3d="http://schemas.microsoft.com/office/drawing/2017/model3d" xmlns:o="urn:schemas-microsoft-com:office:office" xmlns:oel="http://schemas.microsoft.com/office/2019/extlst" xmlns:r="http://schemas.openxmlformats.org/officeDocument/2006/relationships" xmlns:m="http://schemas.openxmlformats.org/officeDocument/2006/math" xmlns:v="urn:schemas-microsoft-com:vml" xmlns:wp14="http://schemas.microsoft.com/office/word/2010/wordprocessingDrawing" xmlns:wp="http://schemas.openxmlformats.org/drawingml/2006/wordprocessingDrawing" xmlns:w10="urn:schemas-microsoft-com:office:word" xmlns:w="http://schemas.openxmlformats.org/wordprocessingml/2006/main" xmlns:w14="http://schemas.microsoft.com/office/word/2010/wordml" xmlns:w15="http://schemas.microsoft.com/office/word/2012/wordml" xmlns:w16cex="http://schemas.microsoft.com/office/word/2018/wordml/cex" xmlns:w16cid="http://schemas.microsoft.com/office/word/2016/wordml/cid" xmlns:w16="http://schemas.microsoft.com/office/word/2018/wordml" xmlns:w16sdtdh="http://schemas.microsoft.com/office/word/2020/wordml/sdtdatahash" xmlns:w16se="http://schemas.microsoft.com/office/word/2015/wordml/symex" xmlns:wpg="http://schemas.microsoft.com/office/word/2010/wordprocessingGroup" xmlns:wpi="http://schemas.microsoft.com/office/word/2010/wordprocessingInk" xmlns:wne="http://schemas.microsoft.com/office/word/2006/wordml" xmlns:wps="http://schemas.microsoft.com/office/word/2010/wordprocessingShape" mc:Ignorable="w14 w15 w16se w16cid w16 w16cex w16sdtdh wp14">
   <w:abstractNum w:abstractNumId="0" w15:restartNumberingAfterBreak="0">
+    <w:nsid w:val="06103148"/>
+    <w:multiLevelType w:val="hybridMultilevel"/>
+    <w:tmpl w:val="036CBE06"/>
+    <w:lvl w:ilvl="0" w:tplc="4009000F">
+      <w:start w:val="1"/>
+      <w:numFmt w:val="decimal"/>
+      <w:lvlText w:val="%1."/>
+      <w:lvlJc w:val="left"/>
+      <w:pPr>
+        <w:ind w:left="720" w:hanging="360"/>
+      </w:pPr>
+      <w:rPr>
+        <w:rFonts w:hint="default"/>
+      </w:rPr>
+    </w:lvl>
+    <w:lvl w:ilvl="1" w:tplc="40090019" w:tentative="1">
+      <w:start w:val="1"/>
+      <w:numFmt w:val="lowerLetter"/>
+      <w:lvlText w:val="%2."/>
+      <w:lvlJc w:val="left"/>
+      <w:pPr>
+        <w:ind w:left="1440" w:hanging="360"/>
+      </w:pPr>
+    </w:lvl>
+    <w:lvl w:ilvl="2" w:tplc="4009001B" w:tentative="1">
+      <w:start w:val="1"/>
+      <w:numFmt w:val="lowerRoman"/>
+      <w:lvlText w:val="%3."/>
+      <w:lvlJc w:val="right"/>
+      <w:pPr>
+        <w:ind w:left="2160" w:hanging="180"/>
+      </w:pPr>
+    </w:lvl>
+    <w:lvl w:ilvl="3" w:tplc="4009000F" w:tentative="1">
+      <w:start w:val="1"/>
+      <w:numFmt w:val="decimal"/>
+      <w:lvlText w:val="%4."/>
+      <w:lvlJc w:val="left"/>
+      <w:pPr>
+        <w:ind w:left="2880" w:hanging="360"/>
+      </w:pPr>
+    </w:lvl>
+    <w:lvl w:ilvl="4" w:tplc="40090019" w:tentative="1">
+      <w:start w:val="1"/>
+      <w:numFmt w:val="lowerLetter"/>
+      <w:lvlText w:val="%5."/>
+      <w:lvlJc w:val="left"/>
+      <w:pPr>
+        <w:ind w:left="3600" w:hanging="360"/>
+      </w:pPr>
+    </w:lvl>
+    <w:lvl w:ilvl="5" w:tplc="4009001B" w:tentative="1">
+      <w:start w:val="1"/>
+      <w:numFmt w:val="lowerRoman"/>
+      <w:lvlText w:val="%6."/>
+      <w:lvlJc w:val="right"/>
+      <w:pPr>
+        <w:ind w:left="4320" w:hanging="180"/>
+      </w:pPr>
+    </w:lvl>
+    <w:lvl w:ilvl="6" w:tplc="4009000F" w:tentative="1">
+      <w:start w:val="1"/>
+      <w:numFmt w:val="decimal"/>
+      <w:lvlText w:val="%7."/>
+      <w:lvlJc w:val="left"/>
+      <w:pPr>
+        <w:ind w:left="5040" w:hanging="360"/>
+      </w:pPr>
+    </w:lvl>
+    <w:lvl w:ilvl="7" w:tplc="40090019" w:tentative="1">
+      <w:start w:val="1"/>
+      <w:numFmt w:val="lowerLetter"/>
+      <w:lvlText w:val="%8."/>
+      <w:lvlJc w:val="left"/>
+      <w:pPr>
+        <w:ind w:left="5760" w:hanging="360"/>
+      </w:pPr>
+    </w:lvl>
+    <w:lvl w:ilvl="8" w:tplc="4009001B" w:tentative="1">
+      <w:start w:val="1"/>
+      <w:numFmt w:val="lowerRoman"/>
+      <w:lvlText w:val="%9."/>
+      <w:lvlJc w:val="right"/>
+      <w:pPr>
+        <w:ind w:left="6480" w:hanging="180"/>
+      </w:pPr>
+    </w:lvl>
+  </w:abstractNum>
+  <w:abstractNum w:abstractNumId="1" w15:restartNumberingAfterBreak="0">
     <w:nsid w:val="27454CD9"/>
     <w:multiLevelType w:val="hybridMultilevel"/>
     <w:tmpl w:val="C8FAB69C"/>
@@ -445,7 +783,7 @@
       </w:pPr>
     </w:lvl>
   </w:abstractNum>
-  <w:abstractNum w:abstractNumId="1" w15:restartNumberingAfterBreak="0">
+  <w:abstractNum w:abstractNumId="2" w15:restartNumberingAfterBreak="0">
     <w:nsid w:val="65E12D9D"/>
     <w:multiLevelType w:val="hybridMultilevel"/>
     <w:tmpl w:val="1F68493E"/>
@@ -534,7 +872,7 @@
       </w:pPr>
     </w:lvl>
   </w:abstractNum>
-  <w:abstractNum w:abstractNumId="2" w15:restartNumberingAfterBreak="0">
+  <w:abstractNum w:abstractNumId="3" w15:restartNumberingAfterBreak="0">
     <w:nsid w:val="72284AF0"/>
     <w:multiLevelType w:val="hybridMultilevel"/>
     <w:tmpl w:val="7D98A8AE"/>
@@ -624,12 +962,15 @@
     </w:lvl>
   </w:abstractNum>
   <w:num w:numId="1" w16cid:durableId="1999461789">
+    <w:abstractNumId w:val="2"/>
+  </w:num>
+  <w:num w:numId="2" w16cid:durableId="1256985285">
+    <w:abstractNumId w:val="3"/>
+  </w:num>
+  <w:num w:numId="3" w16cid:durableId="1628585796">
     <w:abstractNumId w:val="1"/>
   </w:num>
-  <w:num w:numId="2" w16cid:durableId="1256985285">
-    <w:abstractNumId w:val="2"/>
-  </w:num>
-  <w:num w:numId="3" w16cid:durableId="1628585796">
+  <w:num w:numId="4" w16cid:durableId="454297646">
     <w:abstractNumId w:val="0"/>
   </w:num>
 </w:numbering>

--- a/PortSwigger Labs/Server Side Topics/Race Condition/Lab 1 - Limit overrun race conditions.docx
+++ b/PortSwigger Labs/Server Side Topics/Race Condition/Lab 1 - Limit overrun race conditions.docx
@@ -339,6 +339,102 @@
           <w:lang w:val="en-US"/>
         </w:rPr>
       </w:pPr>
+      <w:r>
+        <w:rPr>
+          <w:rFonts w:ascii="Times New Roman" w:hAnsi="Times New Roman" w:cs="Times New Roman"/>
+          <w:b/>
+          <w:bCs/>
+          <w:sz w:val="40"/>
+          <w:szCs w:val="40"/>
+          <w:lang w:val="en-US"/>
+        </w:rPr>
+        <w:drawing>
+          <wp:anchor distT="0" distB="0" distL="114300" distR="114300" simplePos="0" relativeHeight="251658240" behindDoc="0" locked="0" layoutInCell="1" allowOverlap="1" wp14:anchorId="073C7FA6" wp14:editId="28E2CAAB">
+            <wp:simplePos x="0" y="0"/>
+            <wp:positionH relativeFrom="margin">
+              <wp:align>center</wp:align>
+            </wp:positionH>
+            <wp:positionV relativeFrom="paragraph">
+              <wp:posOffset>509270</wp:posOffset>
+            </wp:positionV>
+            <wp:extent cx="5934710" cy="1323975"/>
+            <wp:effectExtent l="0" t="0" r="8890" b="9525"/>
+            <wp:wrapTopAndBottom/>
+            <wp:docPr id="954163487" name="Picture 1"/>
+            <wp:cNvGraphicFramePr>
+              <a:graphicFrameLocks xmlns:a="http://schemas.openxmlformats.org/drawingml/2006/main" noChangeAspect="1"/>
+            </wp:cNvGraphicFramePr>
+            <a:graphic xmlns:a="http://schemas.openxmlformats.org/drawingml/2006/main">
+              <a:graphicData uri="http://schemas.openxmlformats.org/drawingml/2006/picture">
+                <pic:pic xmlns:pic="http://schemas.openxmlformats.org/drawingml/2006/picture">
+                  <pic:nvPicPr>
+                    <pic:cNvPr id="954163487" name=""/>
+                    <pic:cNvPicPr/>
+                  </pic:nvPicPr>
+                  <pic:blipFill>
+                    <a:blip r:embed="rId5">
+                      <a:extLst>
+                        <a:ext uri="{28A0092B-C50C-407E-A947-70E740481C1C}">
+                          <a14:useLocalDpi xmlns:a14="http://schemas.microsoft.com/office/drawing/2010/main" val="0"/>
+                        </a:ext>
+                      </a:extLst>
+                    </a:blip>
+                    <a:stretch>
+                      <a:fillRect/>
+                    </a:stretch>
+                  </pic:blipFill>
+                  <pic:spPr>
+                    <a:xfrm>
+                      <a:off x="0" y="0"/>
+                      <a:ext cx="5934710" cy="1323975"/>
+                    </a:xfrm>
+                    <a:prstGeom prst="rect">
+                      <a:avLst/>
+                    </a:prstGeom>
+                  </pic:spPr>
+                </pic:pic>
+              </a:graphicData>
+            </a:graphic>
+          </wp:anchor>
+        </w:drawing>
+      </w:r>
+      <w:r>
+        <w:rPr>
+          <w:rFonts w:ascii="Times New Roman" w:hAnsi="Times New Roman" w:cs="Times New Roman"/>
+          <w:b/>
+          <w:bCs/>
+          <w:sz w:val="40"/>
+          <w:szCs w:val="40"/>
+          <w:lang w:val="en-US"/>
+        </w:rPr>
+        <w:t>PROOF OF CONCEPT</w:t>
+      </w:r>
+    </w:p>
+    <w:p>
+      <w:pPr>
+        <w:jc w:val="center"/>
+        <w:rPr>
+          <w:rFonts w:ascii="Times New Roman" w:hAnsi="Times New Roman" w:cs="Times New Roman"/>
+          <w:b/>
+          <w:bCs/>
+          <w:sz w:val="40"/>
+          <w:szCs w:val="40"/>
+          <w:lang w:val="en-US"/>
+        </w:rPr>
+      </w:pPr>
+    </w:p>
+    <w:p>
+      <w:pPr>
+        <w:jc w:val="center"/>
+        <w:rPr>
+          <w:rFonts w:ascii="Times New Roman" w:hAnsi="Times New Roman" w:cs="Times New Roman"/>
+          <w:b/>
+          <w:bCs/>
+          <w:sz w:val="40"/>
+          <w:szCs w:val="40"/>
+          <w:lang w:val="en-US"/>
+        </w:rPr>
+      </w:pPr>
     </w:p>
     <w:p>
       <w:pPr>
@@ -396,7 +492,17 @@
           <w:szCs w:val="32"/>
           <w:lang w:val="en-US"/>
         </w:rPr>
-        <w:t xml:space="preserve"> The process of checking the validity of a coupon and its redemption should be atomic. This means the entire operation, from check to redemption, should complete fully or not at all. Databases like SQL support atomic transactions that can be leveraged to ensure the consistency of operations.</w:t>
+        <w:t xml:space="preserve"> The process of checking the validity of a coupon and its redemption should be atomic. This means the entire operation, from check to redemption, should complete fully or not at all. Databases like </w:t>
+      </w:r>
+      <w:r>
+        <w:rPr>
+          <w:rFonts w:ascii="Times New Roman" w:hAnsi="Times New Roman" w:cs="Times New Roman"/>
+          <w:sz w:val="32"/>
+          <w:szCs w:val="32"/>
+          <w:lang w:val="en-US"/>
+        </w:rPr>
+        <w:lastRenderedPageBreak/>
+        <w:t>SQL support atomic transactions that can be leveraged to ensure the consistency of operations.</w:t>
       </w:r>
     </w:p>
     <w:p>
@@ -466,17 +572,7 @@
           <w:szCs w:val="32"/>
           <w:lang w:val="en-US"/>
         </w:rPr>
-        <w:t xml:space="preserve"> Mutexes can ensure that only one thread or process is allowed to execute the critical section (code that accesses shared </w:t>
-      </w:r>
-      <w:r>
-        <w:rPr>
-          <w:rFonts w:ascii="Times New Roman" w:hAnsi="Times New Roman" w:cs="Times New Roman"/>
-          <w:sz w:val="32"/>
-          <w:szCs w:val="32"/>
-          <w:lang w:val="en-US"/>
-        </w:rPr>
-        <w:lastRenderedPageBreak/>
-        <w:t>resources) at a time. By locking around the critical section, other threads are blocked until the lock is released.</w:t>
+        <w:t xml:space="preserve"> Mutexes can ensure that only one thread or process is allowed to execute the critical section (code that accesses shared resources) at a time. By locking around the critical section, other threads are blocked until the lock is released.</w:t>
       </w:r>
     </w:p>
     <w:p>
